--- a/report.docx
+++ b/report.docx
@@ -215,14 +215,7 @@
           <w:sz w:val="24"/>
           <w:szCs w:val="24"/>
         </w:rPr>
-        <w:t>Class Plain represents the node.</w:t>
-      </w:r>
-      <w:r>
-        <w:rPr>
-          <w:sz w:val="24"/>
-          <w:szCs w:val="24"/>
-        </w:rPr>
-        <w:t xml:space="preserve"> It contains a Queens and an evaluation class to evaluate the state.</w:t>
+        <w:t>Class Plain represents the node. It contains a Queens and an evaluation class to evaluate the state.</w:t>
       </w:r>
     </w:p>
     <w:p>
@@ -242,21 +235,7 @@
           <w:sz w:val="24"/>
           <w:szCs w:val="24"/>
         </w:rPr>
-        <w:t>Interface Heuristic represents</w:t>
-      </w:r>
-      <w:r>
-        <w:rPr>
-          <w:sz w:val="24"/>
-          <w:szCs w:val="24"/>
-        </w:rPr>
-        <w:t xml:space="preserve"> the </w:t>
-      </w:r>
-      <w:r>
-        <w:rPr>
-          <w:sz w:val="24"/>
-          <w:szCs w:val="24"/>
-        </w:rPr>
-        <w:t xml:space="preserve">evaluation, it take a current state as input, return the heuristic cost. </w:t>
+        <w:t xml:space="preserve">Interface Heuristic represents the evaluation, it take a current state as input, return the heuristic cost. </w:t>
       </w:r>
     </w:p>
     <w:p>
@@ -357,6 +336,14 @@
     </w:p>
     <w:p>
       <w:pPr>
+        <w:pStyle w:val="3"/>
+      </w:pPr>
+      <w:r>
+        <w:t>Hill Climbing</w:t>
+      </w:r>
+    </w:p>
+    <w:p>
+      <w:pPr>
         <w:pStyle w:val="af9"/>
         <w:numPr>
           <w:ilvl w:val="0"/>
@@ -369,17 +356,54 @@
       </w:pPr>
       <w:r>
         <w:rPr>
-          <w:sz w:val="24"/>
-          <w:szCs w:val="24"/>
-        </w:rPr>
-        <w:t xml:space="preserve">Sideways: </w:t>
-      </w:r>
-      <w:r>
-        <w:rPr>
-          <w:sz w:val="24"/>
-          <w:szCs w:val="24"/>
-        </w:rPr>
-        <w:t>In the pure hill climbing algorithm, allowed 30 sideways.</w:t>
+          <w:b/>
+          <w:sz w:val="24"/>
+          <w:szCs w:val="24"/>
+        </w:rPr>
+        <w:t>Sideways</w:t>
+      </w:r>
+      <w:r>
+        <w:rPr>
+          <w:sz w:val="24"/>
+          <w:szCs w:val="24"/>
+        </w:rPr>
+        <w:t xml:space="preserve">: </w:t>
+      </w:r>
+      <w:r>
+        <w:rPr>
+          <w:sz w:val="24"/>
+          <w:szCs w:val="24"/>
+        </w:rPr>
+        <w:t xml:space="preserve">In the pure hill climbing algorithm, allowed </w:t>
+      </w:r>
+      <w:r>
+        <w:rPr>
+          <w:sz w:val="24"/>
+          <w:szCs w:val="24"/>
+        </w:rPr>
+        <w:t>10</w:t>
+      </w:r>
+      <w:r>
+        <w:rPr>
+          <w:sz w:val="24"/>
+          <w:szCs w:val="24"/>
+        </w:rPr>
+        <w:t xml:space="preserve"> sideway steps</w:t>
+      </w:r>
+      <w:r>
+        <w:rPr>
+          <w:sz w:val="24"/>
+          <w:szCs w:val="24"/>
+        </w:rPr>
+        <w:t>.</w:t>
+      </w:r>
+    </w:p>
+    <w:p>
+      <w:pPr>
+        <w:pStyle w:val="3"/>
+      </w:pPr>
+      <w:r>
+        <w:t>Genetic</w:t>
       </w:r>
     </w:p>
     <w:p>
@@ -387,7 +411,7 @@
         <w:pStyle w:val="af9"/>
         <w:numPr>
           <w:ilvl w:val="0"/>
-          <w:numId w:val="31"/>
+          <w:numId w:val="32"/>
         </w:numPr>
         <w:rPr>
           <w:sz w:val="24"/>
@@ -396,10 +420,18 @@
       </w:pPr>
       <w:r>
         <w:rPr>
-          <w:sz w:val="24"/>
-          <w:szCs w:val="24"/>
-        </w:rPr>
-        <w:t xml:space="preserve">Selection: </w:t>
+          <w:b/>
+          <w:sz w:val="24"/>
+          <w:szCs w:val="24"/>
+        </w:rPr>
+        <w:t>Selection</w:t>
+      </w:r>
+      <w:r>
+        <w:rPr>
+          <w:sz w:val="24"/>
+          <w:szCs w:val="24"/>
+        </w:rPr>
+        <w:t xml:space="preserve">: </w:t>
       </w:r>
       <w:r>
         <w:rPr>
@@ -414,7 +446,7 @@
         <w:pStyle w:val="af9"/>
         <w:numPr>
           <w:ilvl w:val="0"/>
-          <w:numId w:val="31"/>
+          <w:numId w:val="32"/>
         </w:numPr>
         <w:rPr>
           <w:sz w:val="24"/>
@@ -423,10 +455,32 @@
       </w:pPr>
       <w:r>
         <w:rPr>
-          <w:sz w:val="24"/>
-          <w:szCs w:val="24"/>
-        </w:rPr>
-        <w:t>Elite Strategy: take about 10 percentage of best individuals from the parent generation, put them into the children generation. Then sort the children generation according to their fitness value and return the best amount of individuals as the next generation, this amount is set as the population size form initialization.</w:t>
+          <w:b/>
+          <w:sz w:val="24"/>
+          <w:szCs w:val="24"/>
+        </w:rPr>
+        <w:t>Elite Strategy</w:t>
+      </w:r>
+      <w:r>
+        <w:rPr>
+          <w:sz w:val="24"/>
+          <w:szCs w:val="24"/>
+        </w:rPr>
+        <w:t>: take about 10 percentage of best individuals from the parent generation, put them into the children generation. Then sort the children generation according to their fitness value and return the best amount of individuals as the next generation, this amount i</w:t>
+      </w:r>
+      <w:r>
+        <w:rPr>
+          <w:sz w:val="24"/>
+          <w:szCs w:val="24"/>
+        </w:rPr>
+        <w:t>s set as the population size fro</w:t>
+      </w:r>
+      <w:r>
+        <w:rPr>
+          <w:sz w:val="24"/>
+          <w:szCs w:val="24"/>
+        </w:rPr>
+        <w:t>m initialization.</w:t>
       </w:r>
       <w:r>
         <w:rPr>
@@ -448,7 +502,7 @@
         <w:pStyle w:val="af9"/>
         <w:numPr>
           <w:ilvl w:val="0"/>
-          <w:numId w:val="31"/>
+          <w:numId w:val="32"/>
         </w:numPr>
         <w:rPr>
           <w:sz w:val="24"/>
@@ -457,10 +511,19 @@
       </w:pPr>
       <w:r>
         <w:rPr>
-          <w:sz w:val="24"/>
-          <w:szCs w:val="24"/>
-        </w:rPr>
-        <w:t xml:space="preserve">Termination: </w:t>
+          <w:b/>
+          <w:sz w:val="24"/>
+          <w:szCs w:val="24"/>
+        </w:rPr>
+        <w:lastRenderedPageBreak/>
+        <w:t>Termination</w:t>
+      </w:r>
+      <w:r>
+        <w:rPr>
+          <w:sz w:val="24"/>
+          <w:szCs w:val="24"/>
+        </w:rPr>
+        <w:t xml:space="preserve">: </w:t>
       </w:r>
       <w:r>
         <w:rPr>
@@ -481,7 +544,6 @@
           <w:sz w:val="24"/>
           <w:szCs w:val="24"/>
         </w:rPr>
-        <w:lastRenderedPageBreak/>
         <w:t xml:space="preserve">specific percentage of elites which are the best of current generation. </w:t>
       </w:r>
       <w:r>
@@ -489,7 +551,35 @@
           <w:sz w:val="24"/>
           <w:szCs w:val="24"/>
         </w:rPr>
-        <w:t>That is the strategy I used trying to escape the local minimum.</w:t>
+        <w:t xml:space="preserve">After certain times of catastrophes the program is terminated. </w:t>
+      </w:r>
+      <w:r>
+        <w:rPr>
+          <w:sz w:val="24"/>
+          <w:szCs w:val="24"/>
+        </w:rPr>
+        <w:t>That is the strategy I used</w:t>
+      </w:r>
+      <w:r>
+        <w:rPr>
+          <w:sz w:val="24"/>
+          <w:szCs w:val="24"/>
+        </w:rPr>
+        <w:t xml:space="preserve"> to</w:t>
+      </w:r>
+      <w:r>
+        <w:rPr>
+          <w:sz w:val="24"/>
+          <w:szCs w:val="24"/>
+        </w:rPr>
+        <w:t xml:space="preserve"> escape the local minimum.</w:t>
+      </w:r>
+      <w:r>
+        <w:rPr>
+          <w:sz w:val="24"/>
+          <w:szCs w:val="24"/>
+        </w:rPr>
+        <w:t xml:space="preserve"> And this percentage amount increases according to the count of catastrophe increases.</w:t>
       </w:r>
     </w:p>
     <w:p>
@@ -497,7 +587,7 @@
         <w:pStyle w:val="af9"/>
         <w:numPr>
           <w:ilvl w:val="0"/>
-          <w:numId w:val="31"/>
+          <w:numId w:val="32"/>
         </w:numPr>
         <w:rPr>
           <w:sz w:val="24"/>
@@ -506,6 +596,70 @@
       </w:pPr>
       <w:r>
         <w:rPr>
+          <w:b/>
+          <w:sz w:val="24"/>
+          <w:szCs w:val="24"/>
+        </w:rPr>
+        <w:t>Mutation</w:t>
+      </w:r>
+      <w:r>
+        <w:rPr>
+          <w:sz w:val="24"/>
+          <w:szCs w:val="24"/>
+        </w:rPr>
+        <w:t xml:space="preserve">: </w:t>
+      </w:r>
+      <w:r>
+        <w:rPr>
+          <w:sz w:val="24"/>
+          <w:szCs w:val="24"/>
+        </w:rPr>
+        <w:t>The base mutate probability is 10%,</w:t>
+      </w:r>
+      <w:r>
+        <w:rPr>
+          <w:sz w:val="24"/>
+          <w:szCs w:val="24"/>
+        </w:rPr>
+        <w:t xml:space="preserve"> and it increases while number of generation that does not make any improvement fitness evaluation, even increase more while</w:t>
+      </w:r>
+      <w:r>
+        <w:rPr>
+          <w:sz w:val="24"/>
+          <w:szCs w:val="24"/>
+        </w:rPr>
+        <w:t xml:space="preserve"> the catastrophe counter is close to the end of the program, Max to 100%.</w:t>
+      </w:r>
+    </w:p>
+    <w:p>
+      <w:pPr>
+        <w:pStyle w:val="af9"/>
+        <w:numPr>
+          <w:ilvl w:val="0"/>
+          <w:numId w:val="32"/>
+        </w:numPr>
+        <w:rPr>
+          <w:sz w:val="24"/>
+          <w:szCs w:val="24"/>
+        </w:rPr>
+      </w:pPr>
+      <w:r>
+        <w:rPr>
+          <w:b/>
+          <w:sz w:val="24"/>
+          <w:szCs w:val="24"/>
+        </w:rPr>
+        <w:t>Balance between Elite and Diversity</w:t>
+      </w:r>
+      <w:r>
+        <w:rPr>
+          <w:sz w:val="24"/>
+          <w:szCs w:val="24"/>
+        </w:rPr>
+        <w:t xml:space="preserve">: </w:t>
+      </w:r>
+      <w:r>
+        <w:rPr>
           <w:sz w:val="24"/>
           <w:szCs w:val="24"/>
         </w:rPr>
@@ -525,7 +679,235 @@
         </w:rPr>
         <w:t>convergence and avoiding local minimum.</w:t>
       </w:r>
+      <w:r>
+        <w:rPr>
+          <w:sz w:val="24"/>
+          <w:szCs w:val="24"/>
+        </w:rPr>
+        <w:t xml:space="preserve"> And by make the parameters like </w:t>
+      </w:r>
+      <w:r>
+        <w:rPr>
+          <w:b/>
+          <w:sz w:val="24"/>
+          <w:szCs w:val="24"/>
+        </w:rPr>
+        <w:t xml:space="preserve">mutation </w:t>
+      </w:r>
+      <w:r>
+        <w:rPr>
+          <w:b/>
+          <w:sz w:val="24"/>
+          <w:szCs w:val="24"/>
+        </w:rPr>
+        <w:t>percentage</w:t>
+      </w:r>
+      <w:r>
+        <w:rPr>
+          <w:sz w:val="24"/>
+          <w:szCs w:val="24"/>
+        </w:rPr>
+        <w:t xml:space="preserve"> (</w:t>
+      </w:r>
+      <w:r>
+        <w:rPr>
+          <w:sz w:val="24"/>
+          <w:szCs w:val="24"/>
+        </w:rPr>
+        <w:t xml:space="preserve">what is the probability to mutate), </w:t>
+      </w:r>
+      <w:r>
+        <w:rPr>
+          <w:b/>
+          <w:sz w:val="24"/>
+          <w:szCs w:val="24"/>
+        </w:rPr>
+        <w:t xml:space="preserve">Elite </w:t>
+      </w:r>
+      <w:r>
+        <w:rPr>
+          <w:b/>
+          <w:sz w:val="24"/>
+          <w:szCs w:val="24"/>
+        </w:rPr>
+        <w:t>percentage</w:t>
+      </w:r>
+      <w:r>
+        <w:rPr>
+          <w:sz w:val="24"/>
+          <w:szCs w:val="24"/>
+        </w:rPr>
+        <w:t xml:space="preserve"> (</w:t>
+      </w:r>
+      <w:r>
+        <w:rPr>
+          <w:sz w:val="24"/>
+          <w:szCs w:val="24"/>
+        </w:rPr>
+        <w:t xml:space="preserve">how many individuals I choose to add to the next generation to complete with the children), </w:t>
+      </w:r>
+      <w:r>
+        <w:rPr>
+          <w:b/>
+          <w:sz w:val="24"/>
+          <w:szCs w:val="24"/>
+        </w:rPr>
+        <w:t xml:space="preserve">Catastrophe </w:t>
+      </w:r>
+      <w:r>
+        <w:rPr>
+          <w:b/>
+          <w:sz w:val="24"/>
+          <w:szCs w:val="24"/>
+        </w:rPr>
+        <w:t>percentage</w:t>
+      </w:r>
+      <w:r>
+        <w:rPr>
+          <w:sz w:val="24"/>
+          <w:szCs w:val="24"/>
+        </w:rPr>
+        <w:t xml:space="preserve"> (</w:t>
+      </w:r>
+      <w:r>
+        <w:rPr>
+          <w:sz w:val="24"/>
+          <w:szCs w:val="24"/>
+        </w:rPr>
+        <w:t xml:space="preserve">how many individuals I choose to killed while </w:t>
+      </w:r>
+      <w:r>
+        <w:rPr>
+          <w:rFonts w:hint="eastAsia"/>
+          <w:sz w:val="24"/>
+          <w:szCs w:val="24"/>
+        </w:rPr>
+        <w:t>l</w:t>
+      </w:r>
+      <w:r>
+        <w:rPr>
+          <w:sz w:val="24"/>
+          <w:szCs w:val="24"/>
+        </w:rPr>
+        <w:t>aunch the catastrophe)</w:t>
+      </w:r>
+      <w:r>
+        <w:rPr>
+          <w:sz w:val="24"/>
+          <w:szCs w:val="24"/>
+        </w:rPr>
+        <w:t xml:space="preserve"> dynamic according to the status of the current </w:t>
+      </w:r>
+      <w:r>
+        <w:rPr>
+          <w:sz w:val="24"/>
+          <w:szCs w:val="24"/>
+        </w:rPr>
+        <w:t>running program</w:t>
+      </w:r>
+      <w:r>
+        <w:rPr>
+          <w:sz w:val="24"/>
+          <w:szCs w:val="24"/>
+        </w:rPr>
+        <w:t xml:space="preserve">, </w:t>
+      </w:r>
+      <w:r>
+        <w:rPr>
+          <w:sz w:val="24"/>
+          <w:szCs w:val="24"/>
+        </w:rPr>
+        <w:t xml:space="preserve">I try to make a better tradeoff between </w:t>
+      </w:r>
+      <w:r>
+        <w:rPr>
+          <w:sz w:val="24"/>
+          <w:szCs w:val="24"/>
+        </w:rPr>
+        <w:t>retaining excellent</w:t>
+      </w:r>
+      <w:r>
+        <w:rPr>
+          <w:sz w:val="24"/>
+          <w:szCs w:val="24"/>
+        </w:rPr>
+        <w:t xml:space="preserve"> gene and keeping biological diversity</w:t>
+      </w:r>
+      <w:r>
+        <w:rPr>
+          <w:sz w:val="24"/>
+          <w:szCs w:val="24"/>
+        </w:rPr>
+        <w:t>.</w:t>
+      </w:r>
     </w:p>
+    <w:p>
+      <w:pPr>
+        <w:pStyle w:val="3"/>
+      </w:pPr>
+      <w:r>
+        <w:t>Fitness Evaluation</w:t>
+      </w:r>
+    </w:p>
+    <w:p>
+      <w:pPr>
+        <w:rPr>
+          <w:sz w:val="24"/>
+          <w:szCs w:val="24"/>
+        </w:rPr>
+      </w:pPr>
+      <w:bookmarkStart w:id="0" w:name="_GoBack"/>
+      <w:r>
+        <w:rPr>
+          <w:sz w:val="24"/>
+          <w:szCs w:val="24"/>
+        </w:rPr>
+        <w:t xml:space="preserve">I count </w:t>
+      </w:r>
+      <w:r>
+        <w:rPr>
+          <w:sz w:val="24"/>
+          <w:szCs w:val="24"/>
+        </w:rPr>
+        <w:t xml:space="preserve">Non </w:t>
+      </w:r>
+      <w:r>
+        <w:rPr>
+          <w:sz w:val="24"/>
+          <w:szCs w:val="24"/>
+        </w:rPr>
+        <w:t xml:space="preserve">conflicted queens and conflicted queens separately </w:t>
+      </w:r>
+      <w:r>
+        <w:rPr>
+          <w:sz w:val="24"/>
+          <w:szCs w:val="24"/>
+        </w:rPr>
+        <w:t>for Genetic</w:t>
+      </w:r>
+      <w:r>
+        <w:rPr>
+          <w:sz w:val="24"/>
+          <w:szCs w:val="24"/>
+        </w:rPr>
+        <w:t xml:space="preserve"> and </w:t>
+      </w:r>
+      <w:r>
+        <w:rPr>
+          <w:sz w:val="24"/>
+          <w:szCs w:val="24"/>
+        </w:rPr>
+        <w:t>Hill Climbing algorithm just for fun.</w:t>
+      </w:r>
+      <w:r>
+        <w:rPr>
+          <w:sz w:val="24"/>
+          <w:szCs w:val="24"/>
+        </w:rPr>
+        <w:t xml:space="preserve"> I attached the fitness value for the current state in the output, so the two algorithms could show different values as solution fitness.</w:t>
+      </w:r>
+    </w:p>
+    <w:bookmarkEnd w:id="0"/>
     <w:p>
       <w:pPr>
         <w:pStyle w:val="1"/>
@@ -651,11 +1033,11 @@
         <w:tblLook w:val="04A0" w:firstRow="1" w:lastRow="0" w:firstColumn="1" w:lastColumn="0" w:noHBand="0" w:noVBand="1"/>
       </w:tblPr>
       <w:tblGrid>
-        <w:gridCol w:w="1671"/>
-        <w:gridCol w:w="1636"/>
+        <w:gridCol w:w="1660"/>
+        <w:gridCol w:w="1677"/>
         <w:gridCol w:w="2049"/>
-        <w:gridCol w:w="1680"/>
-        <w:gridCol w:w="1604"/>
+        <w:gridCol w:w="1672"/>
+        <w:gridCol w:w="1582"/>
       </w:tblGrid>
       <w:tr>
         <w:trPr>
@@ -680,10 +1062,7 @@
               <w:t>Search</w:t>
             </w:r>
             <w:r>
-              <w:t xml:space="preserve"> </w:t>
-            </w:r>
-            <w:r>
-              <w:t>C</w:t>
+              <w:t xml:space="preserve"> C</w:t>
             </w:r>
             <w:r>
               <w:t>ost</w:t>
@@ -766,6 +1145,13 @@
                 <w:szCs w:val="24"/>
               </w:rPr>
               <w:t>2454</w:t>
+            </w:r>
+            <w:r>
+              <w:rPr>
+                <w:sz w:val="24"/>
+                <w:szCs w:val="24"/>
+              </w:rPr>
+              <w:t xml:space="preserve"> generations</w:t>
             </w:r>
           </w:p>
         </w:tc>
@@ -862,7 +1248,14 @@
                 <w:sz w:val="24"/>
                 <w:szCs w:val="24"/>
               </w:rPr>
-              <w:t>34</w:t>
+              <w:t>15</w:t>
+            </w:r>
+            <w:r>
+              <w:rPr>
+                <w:sz w:val="24"/>
+                <w:szCs w:val="24"/>
+              </w:rPr>
+              <w:t xml:space="preserve"> steps</w:t>
             </w:r>
           </w:p>
         </w:tc>
@@ -883,7 +1276,7 @@
                 <w:sz w:val="24"/>
                 <w:szCs w:val="24"/>
               </w:rPr>
-              <w:t>12</w:t>
+              <w:t>6</w:t>
             </w:r>
           </w:p>
         </w:tc>
@@ -904,7 +1297,14 @@
                 <w:sz w:val="24"/>
                 <w:szCs w:val="24"/>
               </w:rPr>
-              <w:t>13.35%</w:t>
+              <w:t>13.74</w:t>
+            </w:r>
+            <w:r>
+              <w:rPr>
+                <w:sz w:val="24"/>
+                <w:szCs w:val="24"/>
+              </w:rPr>
+              <w:t>%</w:t>
             </w:r>
           </w:p>
         </w:tc>
@@ -961,7 +1361,42 @@
           <w:sz w:val="24"/>
           <w:szCs w:val="24"/>
         </w:rPr>
-        <w:t>genetic algorithm takes more cost and run time but it can always get a perfect result.</w:t>
+        <w:t xml:space="preserve">genetic algorithm takes more </w:t>
+      </w:r>
+      <w:r>
+        <w:rPr>
+          <w:sz w:val="24"/>
+          <w:szCs w:val="24"/>
+        </w:rPr>
+        <w:t>cost</w:t>
+      </w:r>
+      <w:r>
+        <w:rPr>
+          <w:sz w:val="24"/>
+          <w:szCs w:val="24"/>
+        </w:rPr>
+        <w:t xml:space="preserve"> (generations)</w:t>
+      </w:r>
+      <w:r>
+        <w:rPr>
+          <w:sz w:val="24"/>
+          <w:szCs w:val="24"/>
+        </w:rPr>
+        <w:t xml:space="preserve"> and </w:t>
+      </w:r>
+      <w:r>
+        <w:rPr>
+          <w:sz w:val="24"/>
+          <w:szCs w:val="24"/>
+        </w:rPr>
+        <w:t>take more</w:t>
+      </w:r>
+      <w:r>
+        <w:rPr>
+          <w:sz w:val="24"/>
+          <w:szCs w:val="24"/>
+        </w:rPr>
+        <w:t xml:space="preserve"> time but it can always get a perfect result.</w:t>
       </w:r>
     </w:p>
     <w:p>
@@ -973,7 +1408,21 @@
           <w:sz w:val="24"/>
           <w:szCs w:val="24"/>
         </w:rPr>
-        <w:t>On the other hand pure hill climbing algorithm is fast but only get a 13.35 accuracy</w:t>
+        <w:t>On the other hand pure hill climbing algori</w:t>
+      </w:r>
+      <w:r>
+        <w:rPr>
+          <w:sz w:val="24"/>
+          <w:szCs w:val="24"/>
+        </w:rPr>
+        <w:t>thm is fast but only get a 13.74</w:t>
+      </w:r>
+      <w:r>
+        <w:rPr>
+          <w:sz w:val="24"/>
+          <w:szCs w:val="24"/>
+        </w:rPr>
+        <w:t xml:space="preserve"> accuracy</w:t>
       </w:r>
       <w:r>
         <w:t>.</w:t>
@@ -1019,8 +1468,6 @@
       <w:r>
         <w:t>al to number of queens which help me get a 100 percentage accuracy result and very fast running time.</w:t>
       </w:r>
-      <w:bookmarkStart w:id="0" w:name="_GoBack"/>
-      <w:bookmarkEnd w:id="0"/>
     </w:p>
     <w:sectPr>
       <w:footerReference w:type="default" r:id="rId11"/>
@@ -1109,7 +1556,7 @@
         <w:noProof/>
         <w:lang w:val="zh-CN"/>
       </w:rPr>
-      <w:t>1</w:t>
+      <w:t>3</w:t>
     </w:r>
     <w:r>
       <w:rPr>
@@ -1124,17 +1571,33 @@
       </w:rPr>
       <w:t xml:space="preserve"> / </w:t>
     </w:r>
-    <w:fldSimple w:instr="NUMPAGES  \* Arabic  \* MERGEFORMAT">
-      <w:r>
-        <w:rPr>
-          <w:b/>
-          <w:bCs/>
-          <w:noProof/>
-          <w:lang w:val="zh-CN"/>
-        </w:rPr>
-        <w:t>2</w:t>
-      </w:r>
-    </w:fldSimple>
+    <w:r>
+      <w:fldChar w:fldCharType="begin"/>
+    </w:r>
+    <w:r>
+      <w:instrText>NUMPAGES  \* Arabic  \* MERGEFORMAT</w:instrText>
+    </w:r>
+    <w:r>
+      <w:fldChar w:fldCharType="separate"/>
+    </w:r>
+    <w:r>
+      <w:rPr>
+        <w:b/>
+        <w:bCs/>
+        <w:noProof/>
+        <w:lang w:val="zh-CN"/>
+      </w:rPr>
+      <w:t>3</w:t>
+    </w:r>
+    <w:r>
+      <w:rPr>
+        <w:b/>
+        <w:bCs/>
+        <w:noProof/>
+        <w:lang w:val="zh-CN"/>
+      </w:rPr>
+      <w:fldChar w:fldCharType="end"/>
+    </w:r>
   </w:p>
 </w:ftr>
 </file>
@@ -1806,6 +2269,92 @@
     </w:lvl>
   </w:abstractNum>
   <w:abstractNum w:abstractNumId="7">
+    <w:nsid w:val="1F1D5EC0"/>
+    <w:multiLevelType w:val="hybridMultilevel"/>
+    <w:tmpl w:val="E29031BE"/>
+    <w:lvl w:ilvl="0" w:tplc="04090011">
+      <w:start w:val="1"/>
+      <w:numFmt w:val="decimal"/>
+      <w:lvlText w:val="%1)"/>
+      <w:lvlJc w:val="left"/>
+      <w:pPr>
+        <w:ind w:left="720" w:hanging="360"/>
+      </w:pPr>
+    </w:lvl>
+    <w:lvl w:ilvl="1" w:tplc="04090019" w:tentative="1">
+      <w:start w:val="1"/>
+      <w:numFmt w:val="lowerLetter"/>
+      <w:lvlText w:val="%2."/>
+      <w:lvlJc w:val="left"/>
+      <w:pPr>
+        <w:ind w:left="1440" w:hanging="360"/>
+      </w:pPr>
+    </w:lvl>
+    <w:lvl w:ilvl="2" w:tplc="0409001B" w:tentative="1">
+      <w:start w:val="1"/>
+      <w:numFmt w:val="lowerRoman"/>
+      <w:lvlText w:val="%3."/>
+      <w:lvlJc w:val="right"/>
+      <w:pPr>
+        <w:ind w:left="2160" w:hanging="180"/>
+      </w:pPr>
+    </w:lvl>
+    <w:lvl w:ilvl="3" w:tplc="0409000F" w:tentative="1">
+      <w:start w:val="1"/>
+      <w:numFmt w:val="decimal"/>
+      <w:lvlText w:val="%4."/>
+      <w:lvlJc w:val="left"/>
+      <w:pPr>
+        <w:ind w:left="2880" w:hanging="360"/>
+      </w:pPr>
+    </w:lvl>
+    <w:lvl w:ilvl="4" w:tplc="04090019" w:tentative="1">
+      <w:start w:val="1"/>
+      <w:numFmt w:val="lowerLetter"/>
+      <w:lvlText w:val="%5."/>
+      <w:lvlJc w:val="left"/>
+      <w:pPr>
+        <w:ind w:left="3600" w:hanging="360"/>
+      </w:pPr>
+    </w:lvl>
+    <w:lvl w:ilvl="5" w:tplc="0409001B" w:tentative="1">
+      <w:start w:val="1"/>
+      <w:numFmt w:val="lowerRoman"/>
+      <w:lvlText w:val="%6."/>
+      <w:lvlJc w:val="right"/>
+      <w:pPr>
+        <w:ind w:left="4320" w:hanging="180"/>
+      </w:pPr>
+    </w:lvl>
+    <w:lvl w:ilvl="6" w:tplc="0409000F" w:tentative="1">
+      <w:start w:val="1"/>
+      <w:numFmt w:val="decimal"/>
+      <w:lvlText w:val="%7."/>
+      <w:lvlJc w:val="left"/>
+      <w:pPr>
+        <w:ind w:left="5040" w:hanging="360"/>
+      </w:pPr>
+    </w:lvl>
+    <w:lvl w:ilvl="7" w:tplc="04090019" w:tentative="1">
+      <w:start w:val="1"/>
+      <w:numFmt w:val="lowerLetter"/>
+      <w:lvlText w:val="%8."/>
+      <w:lvlJc w:val="left"/>
+      <w:pPr>
+        <w:ind w:left="5760" w:hanging="360"/>
+      </w:pPr>
+    </w:lvl>
+    <w:lvl w:ilvl="8" w:tplc="0409001B" w:tentative="1">
+      <w:start w:val="1"/>
+      <w:numFmt w:val="lowerRoman"/>
+      <w:lvlText w:val="%9."/>
+      <w:lvlJc w:val="right"/>
+      <w:pPr>
+        <w:ind w:left="6480" w:hanging="180"/>
+      </w:pPr>
+    </w:lvl>
+  </w:abstractNum>
+  <w:abstractNum w:abstractNumId="8">
     <w:nsid w:val="1FE418A8"/>
     <w:multiLevelType w:val="hybridMultilevel"/>
     <w:tmpl w:val="4216D634"/>
@@ -1891,7 +2440,7 @@
       </w:pPr>
     </w:lvl>
   </w:abstractNum>
-  <w:abstractNum w:abstractNumId="8">
+  <w:abstractNum w:abstractNumId="9">
     <w:nsid w:val="20C37F0A"/>
     <w:multiLevelType w:val="hybridMultilevel"/>
     <w:tmpl w:val="F78C6A2E"/>
@@ -1980,7 +2529,7 @@
       </w:pPr>
     </w:lvl>
   </w:abstractNum>
-  <w:abstractNum w:abstractNumId="9">
+  <w:abstractNum w:abstractNumId="10">
     <w:nsid w:val="21422920"/>
     <w:multiLevelType w:val="hybridMultilevel"/>
     <w:tmpl w:val="D30C0B94"/>
@@ -2066,7 +2615,7 @@
       </w:pPr>
     </w:lvl>
   </w:abstractNum>
-  <w:abstractNum w:abstractNumId="10">
+  <w:abstractNum w:abstractNumId="11">
     <w:nsid w:val="23A11C22"/>
     <w:multiLevelType w:val="hybridMultilevel"/>
     <w:tmpl w:val="D0AC0478"/>
@@ -2152,7 +2701,7 @@
       </w:pPr>
     </w:lvl>
   </w:abstractNum>
-  <w:abstractNum w:abstractNumId="11">
+  <w:abstractNum w:abstractNumId="12">
     <w:nsid w:val="2BA761EE"/>
     <w:multiLevelType w:val="hybridMultilevel"/>
     <w:tmpl w:val="4BF2167C"/>
@@ -2238,7 +2787,7 @@
       </w:pPr>
     </w:lvl>
   </w:abstractNum>
-  <w:abstractNum w:abstractNumId="12">
+  <w:abstractNum w:abstractNumId="13">
     <w:nsid w:val="2E066058"/>
     <w:multiLevelType w:val="hybridMultilevel"/>
     <w:tmpl w:val="42B69D62"/>
@@ -2324,7 +2873,7 @@
       </w:pPr>
     </w:lvl>
   </w:abstractNum>
-  <w:abstractNum w:abstractNumId="13">
+  <w:abstractNum w:abstractNumId="14">
     <w:nsid w:val="332135AA"/>
     <w:multiLevelType w:val="hybridMultilevel"/>
     <w:tmpl w:val="CE6245A8"/>
@@ -2410,7 +2959,7 @@
       </w:pPr>
     </w:lvl>
   </w:abstractNum>
-  <w:abstractNum w:abstractNumId="14">
+  <w:abstractNum w:abstractNumId="15">
     <w:nsid w:val="333B1B2B"/>
     <w:multiLevelType w:val="hybridMultilevel"/>
     <w:tmpl w:val="E29031BE"/>
@@ -2496,7 +3045,7 @@
       </w:pPr>
     </w:lvl>
   </w:abstractNum>
-  <w:abstractNum w:abstractNumId="15">
+  <w:abstractNum w:abstractNumId="16">
     <w:nsid w:val="3D0947A7"/>
     <w:multiLevelType w:val="multilevel"/>
     <w:tmpl w:val="0409001F"/>
@@ -2582,7 +3131,7 @@
       </w:pPr>
     </w:lvl>
   </w:abstractNum>
-  <w:abstractNum w:abstractNumId="16">
+  <w:abstractNum w:abstractNumId="17">
     <w:nsid w:val="4A7B0802"/>
     <w:multiLevelType w:val="hybridMultilevel"/>
     <w:tmpl w:val="220222D4"/>
@@ -2668,7 +3217,7 @@
       </w:pPr>
     </w:lvl>
   </w:abstractNum>
-  <w:abstractNum w:abstractNumId="17">
+  <w:abstractNum w:abstractNumId="18">
     <w:nsid w:val="511E272C"/>
     <w:multiLevelType w:val="hybridMultilevel"/>
     <w:tmpl w:val="CAE446CE"/>
@@ -2754,7 +3303,7 @@
       </w:pPr>
     </w:lvl>
   </w:abstractNum>
-  <w:abstractNum w:abstractNumId="18">
+  <w:abstractNum w:abstractNumId="19">
     <w:nsid w:val="536F0068"/>
     <w:multiLevelType w:val="hybridMultilevel"/>
     <w:tmpl w:val="220222D4"/>
@@ -2840,7 +3389,7 @@
       </w:pPr>
     </w:lvl>
   </w:abstractNum>
-  <w:abstractNum w:abstractNumId="19">
+  <w:abstractNum w:abstractNumId="20">
     <w:nsid w:val="53912ABD"/>
     <w:multiLevelType w:val="multilevel"/>
     <w:tmpl w:val="04090025"/>
@@ -2935,7 +3484,7 @@
       </w:pPr>
     </w:lvl>
   </w:abstractNum>
-  <w:abstractNum w:abstractNumId="20">
+  <w:abstractNum w:abstractNumId="21">
     <w:nsid w:val="55BF35CC"/>
     <w:multiLevelType w:val="hybridMultilevel"/>
     <w:tmpl w:val="1558457E"/>
@@ -3021,7 +3570,7 @@
       </w:pPr>
     </w:lvl>
   </w:abstractNum>
-  <w:abstractNum w:abstractNumId="21">
+  <w:abstractNum w:abstractNumId="22">
     <w:nsid w:val="5C230382"/>
     <w:multiLevelType w:val="hybridMultilevel"/>
     <w:tmpl w:val="9C448052"/>
@@ -3107,7 +3656,7 @@
       </w:pPr>
     </w:lvl>
   </w:abstractNum>
-  <w:abstractNum w:abstractNumId="22">
+  <w:abstractNum w:abstractNumId="23">
     <w:nsid w:val="5D833EE9"/>
     <w:multiLevelType w:val="hybridMultilevel"/>
     <w:tmpl w:val="4BF2167C"/>
@@ -3193,7 +3742,7 @@
       </w:pPr>
     </w:lvl>
   </w:abstractNum>
-  <w:abstractNum w:abstractNumId="23">
+  <w:abstractNum w:abstractNumId="24">
     <w:nsid w:val="67502311"/>
     <w:multiLevelType w:val="hybridMultilevel"/>
     <w:tmpl w:val="E398E134"/>
@@ -3279,7 +3828,7 @@
       </w:pPr>
     </w:lvl>
   </w:abstractNum>
-  <w:abstractNum w:abstractNumId="24">
+  <w:abstractNum w:abstractNumId="25">
     <w:nsid w:val="74A3603A"/>
     <w:multiLevelType w:val="hybridMultilevel"/>
     <w:tmpl w:val="4E86FCEE"/>
@@ -3365,7 +3914,7 @@
       </w:pPr>
     </w:lvl>
   </w:abstractNum>
-  <w:abstractNum w:abstractNumId="25">
+  <w:abstractNum w:abstractNumId="26">
     <w:nsid w:val="75C568F3"/>
     <w:multiLevelType w:val="hybridMultilevel"/>
     <w:tmpl w:val="025C05A4"/>
@@ -3470,13 +4019,13 @@
     <w:abstractNumId w:val="0"/>
   </w:num>
   <w:num w:numId="7">
-    <w:abstractNumId w:val="15"/>
+    <w:abstractNumId w:val="16"/>
   </w:num>
   <w:num w:numId="8">
-    <w:abstractNumId w:val="19"/>
+    <w:abstractNumId w:val="20"/>
   </w:num>
   <w:num w:numId="9">
-    <w:abstractNumId w:val="19"/>
+    <w:abstractNumId w:val="20"/>
     <w:lvlOverride w:ilvl="0">
       <w:startOverride w:val="1"/>
     </w:lvlOverride>
@@ -3506,10 +4055,10 @@
     </w:lvlOverride>
   </w:num>
   <w:num w:numId="10">
-    <w:abstractNumId w:val="17"/>
+    <w:abstractNumId w:val="18"/>
   </w:num>
   <w:num w:numId="11">
-    <w:abstractNumId w:val="24"/>
+    <w:abstractNumId w:val="25"/>
   </w:num>
   <w:num w:numId="12">
     <w:abstractNumId w:val="5"/>
@@ -3518,58 +4067,61 @@
     <w:abstractNumId w:val="4"/>
   </w:num>
   <w:num w:numId="14">
-    <w:abstractNumId w:val="25"/>
+    <w:abstractNumId w:val="26"/>
   </w:num>
   <w:num w:numId="15">
-    <w:abstractNumId w:val="12"/>
+    <w:abstractNumId w:val="13"/>
   </w:num>
   <w:num w:numId="16">
-    <w:abstractNumId w:val="10"/>
+    <w:abstractNumId w:val="11"/>
   </w:num>
   <w:num w:numId="17">
-    <w:abstractNumId w:val="16"/>
+    <w:abstractNumId w:val="17"/>
   </w:num>
   <w:num w:numId="18">
-    <w:abstractNumId w:val="20"/>
+    <w:abstractNumId w:val="21"/>
   </w:num>
   <w:num w:numId="19">
-    <w:abstractNumId w:val="22"/>
+    <w:abstractNumId w:val="23"/>
   </w:num>
   <w:num w:numId="20">
     <w:abstractNumId w:val="3"/>
   </w:num>
   <w:num w:numId="21">
-    <w:abstractNumId w:val="7"/>
+    <w:abstractNumId w:val="8"/>
   </w:num>
   <w:num w:numId="22">
-    <w:abstractNumId w:val="18"/>
+    <w:abstractNumId w:val="19"/>
   </w:num>
   <w:num w:numId="23">
-    <w:abstractNumId w:val="11"/>
+    <w:abstractNumId w:val="12"/>
   </w:num>
   <w:num w:numId="24">
-    <w:abstractNumId w:val="23"/>
+    <w:abstractNumId w:val="24"/>
   </w:num>
   <w:num w:numId="25">
     <w:abstractNumId w:val="6"/>
   </w:num>
   <w:num w:numId="26">
-    <w:abstractNumId w:val="13"/>
+    <w:abstractNumId w:val="14"/>
   </w:num>
   <w:num w:numId="27">
-    <w:abstractNumId w:val="8"/>
+    <w:abstractNumId w:val="9"/>
   </w:num>
   <w:num w:numId="28">
-    <w:abstractNumId w:val="9"/>
+    <w:abstractNumId w:val="10"/>
   </w:num>
   <w:num w:numId="29">
     <w:abstractNumId w:val="2"/>
   </w:num>
   <w:num w:numId="30">
-    <w:abstractNumId w:val="21"/>
+    <w:abstractNumId w:val="22"/>
   </w:num>
   <w:num w:numId="31">
-    <w:abstractNumId w:val="14"/>
+    <w:abstractNumId w:val="15"/>
+  </w:num>
+  <w:num w:numId="32">
+    <w:abstractNumId w:val="7"/>
   </w:num>
 </w:numbering>
 </file>
@@ -4215,7 +4767,6 @@
   <w:style w:type="character" w:default="1" w:styleId="a2">
     <w:name w:val="Default Paragraph Font"/>
     <w:uiPriority w:val="1"/>
-    <w:semiHidden/>
     <w:unhideWhenUsed/>
   </w:style>
   <w:style w:type="table" w:default="1" w:styleId="a3">
@@ -5946,6 +6497,7 @@
     <w:rsidRoot w:val="00797643"/>
     <w:rsid w:val="0002772B"/>
     <w:rsid w:val="00041A60"/>
+    <w:rsid w:val="00136AB4"/>
     <w:rsid w:val="002B40E3"/>
     <w:rsid w:val="003346DB"/>
     <w:rsid w:val="003C0AA3"/>
@@ -6954,7 +7506,7 @@
 </file>
 
 <file path=customXml/itemProps3.xml><?xml version="1.0" encoding="utf-8"?>
-<ds:datastoreItem xmlns:ds="http://schemas.openxmlformats.org/officeDocument/2006/customXml" ds:itemID="{2098D9FD-28C1-4BAD-8A05-75D1A37AE6FC}">
+<ds:datastoreItem xmlns:ds="http://schemas.openxmlformats.org/officeDocument/2006/customXml" ds:itemID="{1FAB7676-7453-4F86-BA73-5AE2758AA538}">
   <ds:schemaRefs>
     <ds:schemaRef ds:uri="http://schemas.openxmlformats.org/officeDocument/2006/bibliography"/>
   </ds:schemaRefs>
